--- a/final.docx
+++ b/final.docx
@@ -11,7 +11,7 @@
           <w:noProof/>
         </w:rPr>
         <w:drawing>
-          <wp:inline distT="0" distB="0" distL="0" distR="0" wp14:anchorId="724C9BBB" wp14:editId="532C4380">
+          <wp:inline distT="0" distB="0" distL="0" distR="0" wp14:anchorId="38C93771" wp14:editId="1A60AB9E">
             <wp:extent cx="4760877" cy="1346372"/>
             <wp:effectExtent l="0" t="0" r="0" b="0"/>
             <wp:docPr id="1163809719" name="Picture 1" descr="A black text on a white background&#10;&#10;Description automatically generated"/>
@@ -56,7 +56,7 @@
           <w:noProof/>
         </w:rPr>
         <w:drawing>
-          <wp:inline distT="0" distB="0" distL="0" distR="0" wp14:anchorId="5BC7E55A" wp14:editId="3401E3F0">
+          <wp:inline distT="0" distB="0" distL="0" distR="0" wp14:anchorId="09A47D68" wp14:editId="066BAA52">
             <wp:extent cx="5943600" cy="1124585"/>
             <wp:effectExtent l="0" t="0" r="0" b="0"/>
             <wp:docPr id="1157172138" name="Picture 1" descr="A close up of a text&#10;&#10;Description automatically generated"/>
@@ -96,7 +96,7 @@
           <w:noProof/>
         </w:rPr>
         <w:drawing>
-          <wp:inline distT="0" distB="0" distL="0" distR="0" wp14:anchorId="2BFD8522" wp14:editId="33224F42">
+          <wp:inline distT="0" distB="0" distL="0" distR="0" wp14:anchorId="6B71AD5B" wp14:editId="0314644A">
             <wp:extent cx="5468113" cy="724001"/>
             <wp:effectExtent l="0" t="0" r="0" b="0"/>
             <wp:docPr id="711826215" name="Picture 1" descr="A close up of a text&#10;&#10;Description automatically generated"/>
@@ -141,7 +141,7 @@
           <w:noProof/>
         </w:rPr>
         <w:drawing>
-          <wp:inline distT="0" distB="0" distL="0" distR="0" wp14:anchorId="1ADC3EAD" wp14:editId="2AC9FF54">
+          <wp:inline distT="0" distB="0" distL="0" distR="0" wp14:anchorId="40581179" wp14:editId="0DA31758">
             <wp:extent cx="5391902" cy="1143160"/>
             <wp:effectExtent l="0" t="0" r="0" b="0"/>
             <wp:docPr id="2015759362" name="Picture 1" descr="A black text on a white background&#10;&#10;Description automatically generated"/>
@@ -192,7 +192,7 @@
           <w:noProof/>
         </w:rPr>
         <w:drawing>
-          <wp:inline distT="0" distB="0" distL="0" distR="0" wp14:anchorId="4EE6A532" wp14:editId="0F95AF9C">
+          <wp:inline distT="0" distB="0" distL="0" distR="0" wp14:anchorId="44C340EB" wp14:editId="119E48D2">
             <wp:extent cx="6262084" cy="923925"/>
             <wp:effectExtent l="0" t="0" r="0" b="0"/>
             <wp:docPr id="139623957" name="Picture 1" descr="A white background with black text&#10;&#10;Description automatically generated"/>
@@ -235,10 +235,11 @@
       <w:r>
         <w:rPr>
           <w:noProof/>
+          <w:highlight w:val="yellow"/>
         </w:rPr>
         <w:lastRenderedPageBreak/>
         <w:drawing>
-          <wp:inline distT="0" distB="0" distL="0" distR="0" wp14:anchorId="388C9D4F" wp14:editId="6CE523F2">
+          <wp:inline distT="0" distB="0" distL="0" distR="0" wp14:anchorId="005C64C7" wp14:editId="7392DA84">
             <wp:extent cx="6127539" cy="3448050"/>
             <wp:effectExtent l="0" t="0" r="0" b="0"/>
             <wp:docPr id="2146624639" name="Picture 1" descr="A math problem with a triangle and a line&#10;&#10;Description automatically generated with medium confidence"/>
@@ -275,6 +276,24 @@
       </w:r>
     </w:p>
     <w:p>
+      <w:pPr>
+        <w:jc w:val="center"/>
+        <w:rPr>
+          <w:b/>
+          <w:bCs/>
+          <w:color w:val="FF0000"/>
+        </w:rPr>
+      </w:pPr>
+      <w:r>
+        <w:rPr>
+          <w:b/>
+          <w:bCs/>
+          <w:color w:val="FF0000"/>
+        </w:rPr>
+        <w:t>^^^^^^^^^^^^</w:t>
+      </w:r>
+    </w:p>
+    <w:p>
       <w:r>
         <w:br w:type="page"/>
       </w:r>
@@ -284,7 +303,7 @@
         </w:rPr>
         <w:lastRenderedPageBreak/>
         <w:drawing>
-          <wp:inline distT="0" distB="0" distL="0" distR="0" wp14:anchorId="349967CF" wp14:editId="3FDB37F2">
+          <wp:inline distT="0" distB="0" distL="0" distR="0" wp14:anchorId="63D5EAF2" wp14:editId="20A32AD8">
             <wp:extent cx="5943600" cy="641350"/>
             <wp:effectExtent l="0" t="0" r="0" b="0"/>
             <wp:docPr id="394332566" name="Picture 1"/>
@@ -323,13 +342,32 @@
     <w:p>
       <w:pPr>
         <w:jc w:val="center"/>
+        <w:rPr>
+          <w:b/>
+          <w:bCs/>
+          <w:color w:val="FF0000"/>
+        </w:rPr>
+      </w:pPr>
+      <w:r>
+        <w:rPr>
+          <w:b/>
+          <w:bCs/>
+          <w:color w:val="FF0000"/>
+        </w:rPr>
+        <w:t>^^^^^^^^^^^^</w:t>
+      </w:r>
+    </w:p>
+    <w:p/>
+    <w:p>
+      <w:pPr>
+        <w:jc w:val="center"/>
       </w:pPr>
       <w:r>
         <w:rPr>
           <w:noProof/>
         </w:rPr>
         <w:drawing>
-          <wp:inline distT="0" distB="0" distL="0" distR="0" wp14:anchorId="16D4D0F6" wp14:editId="3DC0C006">
+          <wp:inline distT="0" distB="0" distL="0" distR="0" wp14:anchorId="2EAF6DA5" wp14:editId="1B0E303B">
             <wp:extent cx="5943600" cy="1666875"/>
             <wp:effectExtent l="0" t="0" r="0" b="0"/>
             <wp:docPr id="1880863220" name="Picture 1" descr="A math problem with numbers&#10;&#10;Description automatically generated"/>
@@ -368,16 +406,39 @@
     <w:p>
       <w:pPr>
         <w:jc w:val="center"/>
+        <w:rPr>
+          <w:b/>
+          <w:bCs/>
+          <w:color w:val="FF0000"/>
+        </w:rPr>
+      </w:pPr>
+      <w:r>
+        <w:rPr>
+          <w:b/>
+          <w:bCs/>
+          <w:color w:val="FF0000"/>
+        </w:rPr>
+        <w:t>^^^^^^^^^^^^</w:t>
+      </w:r>
+    </w:p>
+    <w:p>
+      <w:pPr>
+        <w:jc w:val="center"/>
+      </w:pPr>
+    </w:p>
+    <w:p>
+      <w:pPr>
+        <w:jc w:val="center"/>
       </w:pPr>
       <w:r>
         <w:rPr>
           <w:noProof/>
         </w:rPr>
         <w:drawing>
-          <wp:inline distT="0" distB="0" distL="0" distR="0" wp14:anchorId="0EA7934E" wp14:editId="4E39B56E">
+          <wp:inline distT="0" distB="0" distL="0" distR="0" wp14:anchorId="0A5D0062" wp14:editId="6C8621FE">
             <wp:extent cx="6048375" cy="1579944"/>
             <wp:effectExtent l="0" t="0" r="0" b="0"/>
-            <wp:docPr id="709457443" name="Picture 1"/>
+            <wp:docPr id="709457443" name="Picture 1" descr="A math equations on a white background&#10;&#10;Description automatically generated"/>
             <wp:cNvGraphicFramePr>
               <a:graphicFrameLocks xmlns:a="http://schemas.openxmlformats.org/drawingml/2006/main" noChangeAspect="1"/>
             </wp:cNvGraphicFramePr>
@@ -385,7 +446,7 @@
               <a:graphicData uri="http://schemas.openxmlformats.org/drawingml/2006/picture">
                 <pic:pic xmlns:pic="http://schemas.openxmlformats.org/drawingml/2006/picture">
                   <pic:nvPicPr>
-                    <pic:cNvPr id="0" name="Picture 1"/>
+                    <pic:cNvPr id="709457443" name="Picture 1" descr="A math equations on a white background&#10;&#10;Description automatically generated"/>
                     <pic:cNvPicPr>
                       <a:picLocks noChangeAspect="1" noChangeArrowheads="1"/>
                     </pic:cNvPicPr>
@@ -432,7 +493,7 @@
           <w:noProof/>
         </w:rPr>
         <w:drawing>
-          <wp:inline distT="0" distB="0" distL="0" distR="0" wp14:anchorId="12FB119E" wp14:editId="697E4807">
+          <wp:inline distT="0" distB="0" distL="0" distR="0" wp14:anchorId="50FEC4D5" wp14:editId="58D208F4">
             <wp:extent cx="6389877" cy="800100"/>
             <wp:effectExtent l="0" t="0" r="0" b="0"/>
             <wp:docPr id="500813013" name="Picture 1" descr="A math equations and numbers&#10;&#10;Description automatically generated with medium confidence"/>
@@ -476,11 +537,12 @@
         <w:rPr>
           <w:noProof/>
         </w:rPr>
+        <w:lastRenderedPageBreak/>
         <w:drawing>
-          <wp:inline distT="0" distB="0" distL="0" distR="0" wp14:anchorId="313E369B" wp14:editId="51DEB67B">
+          <wp:inline distT="0" distB="0" distL="0" distR="0" wp14:anchorId="0CAE4FDC" wp14:editId="70D30455">
             <wp:extent cx="5934075" cy="1628775"/>
             <wp:effectExtent l="0" t="0" r="0" b="0"/>
-            <wp:docPr id="622272352" name="Picture 2"/>
+            <wp:docPr id="622272352" name="Picture 2" descr="A white paper with black text&#10;&#10;Description automatically generated"/>
             <wp:cNvGraphicFramePr>
               <a:graphicFrameLocks xmlns:a="http://schemas.openxmlformats.org/drawingml/2006/main" noChangeAspect="1"/>
             </wp:cNvGraphicFramePr>
@@ -488,7 +550,7 @@
               <a:graphicData uri="http://schemas.openxmlformats.org/drawingml/2006/picture">
                 <pic:pic xmlns:pic="http://schemas.openxmlformats.org/drawingml/2006/picture">
                   <pic:nvPicPr>
-                    <pic:cNvPr id="0" name="Picture 2"/>
+                    <pic:cNvPr id="622272352" name="Picture 2" descr="A white paper with black text&#10;&#10;Description automatically generated"/>
                     <pic:cNvPicPr>
                       <a:picLocks noChangeAspect="1" noChangeArrowheads="1"/>
                     </pic:cNvPicPr>
@@ -541,7 +603,7 @@
         </w:rPr>
         <w:lastRenderedPageBreak/>
         <w:drawing>
-          <wp:inline distT="0" distB="0" distL="0" distR="0" wp14:anchorId="2AF41302" wp14:editId="5A617F07">
+          <wp:inline distT="0" distB="0" distL="0" distR="0" wp14:anchorId="5ABCA446" wp14:editId="11F6F8E9">
             <wp:extent cx="5943600" cy="1898650"/>
             <wp:effectExtent l="0" t="0" r="0" b="0"/>
             <wp:docPr id="46780532" name="Picture 1" descr="A math equations and formulas&#10;&#10;Description automatically generated with medium confidence"/>
@@ -580,6 +642,24 @@
     <w:p>
       <w:pPr>
         <w:jc w:val="center"/>
+        <w:rPr>
+          <w:b/>
+          <w:bCs/>
+          <w:color w:val="FF0000"/>
+        </w:rPr>
+      </w:pPr>
+      <w:r>
+        <w:rPr>
+          <w:b/>
+          <w:bCs/>
+          <w:color w:val="FF0000"/>
+        </w:rPr>
+        <w:t>^^^^^^^^^^^^</w:t>
+      </w:r>
+    </w:p>
+    <w:p>
+      <w:pPr>
+        <w:jc w:val="center"/>
       </w:pPr>
     </w:p>
     <w:p>
@@ -591,10 +671,10 @@
           <w:noProof/>
         </w:rPr>
         <w:drawing>
-          <wp:inline distT="0" distB="0" distL="0" distR="0" wp14:anchorId="6CC63EB7" wp14:editId="0F1A7C5F">
+          <wp:inline distT="0" distB="0" distL="0" distR="0" wp14:anchorId="4AB7B033" wp14:editId="6A5A22D8">
             <wp:extent cx="4998808" cy="2771775"/>
             <wp:effectExtent l="0" t="0" r="0" b="0"/>
-            <wp:docPr id="1067023938" name="Picture 3"/>
+            <wp:docPr id="1067023938" name="Picture 3" descr="A math equations on a white background&#10;&#10;Description automatically generated"/>
             <wp:cNvGraphicFramePr>
               <a:graphicFrameLocks xmlns:a="http://schemas.openxmlformats.org/drawingml/2006/main" noChangeAspect="1"/>
             </wp:cNvGraphicFramePr>
@@ -602,7 +682,7 @@
               <a:graphicData uri="http://schemas.openxmlformats.org/drawingml/2006/picture">
                 <pic:pic xmlns:pic="http://schemas.openxmlformats.org/drawingml/2006/picture">
                   <pic:nvPicPr>
-                    <pic:cNvPr id="0" name="Picture 3"/>
+                    <pic:cNvPr id="1067023938" name="Picture 3" descr="A math equations on a white background&#10;&#10;Description automatically generated"/>
                     <pic:cNvPicPr>
                       <a:picLocks noChangeAspect="1" noChangeArrowheads="1"/>
                     </pic:cNvPicPr>
@@ -649,7 +729,7 @@
           <w:noProof/>
         </w:rPr>
         <w:drawing>
-          <wp:inline distT="0" distB="0" distL="0" distR="0" wp14:anchorId="63AEAD79" wp14:editId="55A8738D">
+          <wp:inline distT="0" distB="0" distL="0" distR="0" wp14:anchorId="15EDC0DB" wp14:editId="5D0C4230">
             <wp:extent cx="5943600" cy="2110105"/>
             <wp:effectExtent l="0" t="0" r="0" b="0"/>
             <wp:docPr id="328444879" name="Picture 1" descr="A math problem with numbers and symbols&#10;&#10;Description automatically generated with medium confidence"/>
@@ -686,6 +766,29 @@
       </w:r>
     </w:p>
     <w:p>
+      <w:pPr>
+        <w:jc w:val="center"/>
+        <w:rPr>
+          <w:b/>
+          <w:bCs/>
+          <w:color w:val="FF0000"/>
+        </w:rPr>
+      </w:pPr>
+      <w:r>
+        <w:rPr>
+          <w:b/>
+          <w:bCs/>
+          <w:color w:val="FF0000"/>
+        </w:rPr>
+        <w:t>^^^^^^^^^^^^</w:t>
+      </w:r>
+    </w:p>
+    <w:p>
+      <w:pPr>
+        <w:jc w:val="center"/>
+      </w:pPr>
+    </w:p>
+    <w:p>
       <w:r>
         <w:br w:type="page"/>
       </w:r>
@@ -700,7 +803,7 @@
         </w:rPr>
         <w:lastRenderedPageBreak/>
         <w:drawing>
-          <wp:inline distT="0" distB="0" distL="0" distR="0" wp14:anchorId="2E14033B" wp14:editId="5389C482">
+          <wp:inline distT="0" distB="0" distL="0" distR="0" wp14:anchorId="3A5400DB" wp14:editId="43B1AE18">
             <wp:extent cx="5943600" cy="640715"/>
             <wp:effectExtent l="0" t="0" r="0" b="0"/>
             <wp:docPr id="1411730607" name="Picture 1"/>
@@ -740,7 +843,7 @@
           <w:noProof/>
         </w:rPr>
         <w:drawing>
-          <wp:inline distT="0" distB="0" distL="0" distR="0" wp14:anchorId="457259FA" wp14:editId="3851F45A">
+          <wp:inline distT="0" distB="0" distL="0" distR="0" wp14:anchorId="1270B513" wp14:editId="08DF5207">
             <wp:extent cx="5943600" cy="1784985"/>
             <wp:effectExtent l="0" t="0" r="0" b="0"/>
             <wp:docPr id="940725894" name="Picture 1" descr="A math problem with black text&#10;&#10;Description automatically generated"/>
@@ -779,13 +882,36 @@
     <w:p>
       <w:pPr>
         <w:jc w:val="center"/>
+        <w:rPr>
+          <w:b/>
+          <w:bCs/>
+          <w:color w:val="FF0000"/>
+        </w:rPr>
+      </w:pPr>
+      <w:r>
+        <w:rPr>
+          <w:b/>
+          <w:bCs/>
+          <w:color w:val="FF0000"/>
+        </w:rPr>
+        <w:t>^^^^^^^^^^^^</w:t>
+      </w:r>
+    </w:p>
+    <w:p>
+      <w:pPr>
+        <w:jc w:val="center"/>
+      </w:pPr>
+    </w:p>
+    <w:p>
+      <w:pPr>
+        <w:jc w:val="center"/>
       </w:pPr>
       <w:r>
         <w:rPr>
           <w:noProof/>
         </w:rPr>
         <w:drawing>
-          <wp:inline distT="0" distB="0" distL="0" distR="0" wp14:anchorId="666238A3" wp14:editId="0BC758C4">
+          <wp:inline distT="0" distB="0" distL="0" distR="0" wp14:anchorId="7A5A8BE4" wp14:editId="7EB59040">
             <wp:extent cx="5943600" cy="2342515"/>
             <wp:effectExtent l="0" t="0" r="0" b="0"/>
             <wp:docPr id="736782136" name="Picture 1" descr="A screenshot of a paper&#10;&#10;Description automatically generated"/>
@@ -830,7 +956,7 @@
           <w:noProof/>
         </w:rPr>
         <w:drawing>
-          <wp:inline distT="0" distB="0" distL="0" distR="0" wp14:anchorId="2EB584C4" wp14:editId="651E2FAD">
+          <wp:inline distT="0" distB="0" distL="0" distR="0" wp14:anchorId="166BF325" wp14:editId="465B8AB6">
             <wp:extent cx="5943600" cy="1889125"/>
             <wp:effectExtent l="0" t="0" r="0" b="0"/>
             <wp:docPr id="512018776" name="Picture 1" descr="A math equations on a white background&#10;&#10;Description automatically generated"/>
@@ -881,10 +1007,10 @@
         </w:rPr>
         <w:lastRenderedPageBreak/>
         <w:drawing>
-          <wp:inline distT="0" distB="0" distL="0" distR="0" wp14:anchorId="23784511" wp14:editId="151B6090">
+          <wp:inline distT="0" distB="0" distL="0" distR="0" wp14:anchorId="40E551C4" wp14:editId="1EF79CF3">
             <wp:extent cx="5943600" cy="2447925"/>
             <wp:effectExtent l="0" t="0" r="0" b="0"/>
-            <wp:docPr id="1452635975" name="Picture 4"/>
+            <wp:docPr id="1452635975" name="Picture 4" descr="A math problem with black text&#10;&#10;Description automatically generated"/>
             <wp:cNvGraphicFramePr>
               <a:graphicFrameLocks xmlns:a="http://schemas.openxmlformats.org/drawingml/2006/main" noChangeAspect="1"/>
             </wp:cNvGraphicFramePr>
@@ -892,7 +1018,7 @@
               <a:graphicData uri="http://schemas.openxmlformats.org/drawingml/2006/picture">
                 <pic:pic xmlns:pic="http://schemas.openxmlformats.org/drawingml/2006/picture">
                   <pic:nvPicPr>
-                    <pic:cNvPr id="0" name="Picture 4"/>
+                    <pic:cNvPr id="1452635975" name="Picture 4" descr="A math problem with black text&#10;&#10;Description automatically generated"/>
                     <pic:cNvPicPr>
                       <a:picLocks noChangeAspect="1" noChangeArrowheads="1"/>
                     </pic:cNvPicPr>
@@ -939,7 +1065,7 @@
           <w:noProof/>
         </w:rPr>
         <w:drawing>
-          <wp:inline distT="0" distB="0" distL="0" distR="0" wp14:anchorId="75FC7617" wp14:editId="24A3F342">
+          <wp:inline distT="0" distB="0" distL="0" distR="0" wp14:anchorId="6E5B7E2A" wp14:editId="4704082B">
             <wp:extent cx="5943600" cy="1861820"/>
             <wp:effectExtent l="0" t="0" r="0" b="0"/>
             <wp:docPr id="680241063" name="Picture 1" descr="A math problem with black text&#10;&#10;Description automatically generated with medium confidence"/>
@@ -984,10 +1110,10 @@
           <w:noProof/>
         </w:rPr>
         <w:drawing>
-          <wp:inline distT="0" distB="0" distL="0" distR="0" wp14:anchorId="07F5836D" wp14:editId="17CB0451">
+          <wp:inline distT="0" distB="0" distL="0" distR="0" wp14:anchorId="00BA3DA8" wp14:editId="1C4CE002">
             <wp:extent cx="5943600" cy="2457450"/>
             <wp:effectExtent l="0" t="0" r="0" b="0"/>
-            <wp:docPr id="916591544" name="Picture 5"/>
+            <wp:docPr id="916591544" name="Picture 5" descr="A math equations on a white background&#10;&#10;Description automatically generated"/>
             <wp:cNvGraphicFramePr>
               <a:graphicFrameLocks xmlns:a="http://schemas.openxmlformats.org/drawingml/2006/main" noChangeAspect="1"/>
             </wp:cNvGraphicFramePr>
@@ -995,7 +1121,7 @@
               <a:graphicData uri="http://schemas.openxmlformats.org/drawingml/2006/picture">
                 <pic:pic xmlns:pic="http://schemas.openxmlformats.org/drawingml/2006/picture">
                   <pic:nvPicPr>
-                    <pic:cNvPr id="0" name="Picture 5"/>
+                    <pic:cNvPr id="916591544" name="Picture 5" descr="A math equations on a white background&#10;&#10;Description automatically generated"/>
                     <pic:cNvPicPr>
                       <a:picLocks noChangeAspect="1" noChangeArrowheads="1"/>
                     </pic:cNvPicPr>
@@ -1036,6 +1162,24 @@
     <w:p>
       <w:pPr>
         <w:jc w:val="center"/>
+        <w:rPr>
+          <w:b/>
+          <w:bCs/>
+          <w:color w:val="FF0000"/>
+        </w:rPr>
+      </w:pPr>
+      <w:r>
+        <w:rPr>
+          <w:b/>
+          <w:bCs/>
+          <w:color w:val="FF0000"/>
+        </w:rPr>
+        <w:t>^^^^^^^^^^^^</w:t>
+      </w:r>
+    </w:p>
+    <w:p>
+      <w:pPr>
+        <w:jc w:val="center"/>
       </w:pPr>
       <w:r>
         <w:rPr>
@@ -1043,7 +1187,7 @@
         </w:rPr>
         <w:lastRenderedPageBreak/>
         <w:drawing>
-          <wp:inline distT="0" distB="0" distL="0" distR="0" wp14:anchorId="54DBB77C" wp14:editId="01DE805F">
+          <wp:inline distT="0" distB="0" distL="0" distR="0" wp14:anchorId="287753A8" wp14:editId="04D113FB">
             <wp:extent cx="5849166" cy="6249272"/>
             <wp:effectExtent l="0" t="0" r="0" b="0"/>
             <wp:docPr id="659448043" name="Picture 1" descr="A paper with text and numbers&#10;&#10;Description automatically generated"/>
@@ -1079,6 +1223,30 @@
         </w:drawing>
       </w:r>
     </w:p>
+    <w:p>
+      <w:pPr>
+        <w:jc w:val="center"/>
+        <w:rPr>
+          <w:b/>
+          <w:bCs/>
+          <w:color w:val="FF0000"/>
+        </w:rPr>
+      </w:pPr>
+      <w:r>
+        <w:rPr>
+          <w:b/>
+          <w:bCs/>
+          <w:color w:val="FF0000"/>
+        </w:rPr>
+        <w:t>^^^^^^^^^^^^</w:t>
+      </w:r>
+    </w:p>
+    <w:p>
+      <w:pPr>
+        <w:jc w:val="center"/>
+      </w:pPr>
+    </w:p>
+    <w:p/>
     <w:sectPr>
       <w:pgSz w:w="12240" w:h="15840"/>
       <w:pgMar w:top="1440" w:right="1440" w:bottom="1440" w:left="1440" w:header="720" w:footer="720" w:gutter="0"/>
@@ -1489,6 +1657,7 @@
   <w:style w:type="paragraph" w:default="1" w:styleId="Normal">
     <w:name w:val="Normal"/>
     <w:qFormat/>
+    <w:rsid w:val="00AD7E47"/>
   </w:style>
   <w:style w:type="paragraph" w:styleId="Heading1">
     <w:name w:val="heading 1"/>

--- a/final.docx
+++ b/final.docx
@@ -589,11 +589,6 @@
       </w:r>
     </w:p>
     <w:p>
-      <w:r>
-        <w:br w:type="page"/>
-      </w:r>
-    </w:p>
-    <w:p>
       <w:pPr>
         <w:jc w:val="center"/>
       </w:pPr>
@@ -601,7 +596,6 @@
         <w:rPr>
           <w:noProof/>
         </w:rPr>
-        <w:lastRenderedPageBreak/>
         <w:drawing>
           <wp:inline distT="0" distB="0" distL="0" distR="0" wp14:anchorId="5ABCA446" wp14:editId="11F6F8E9">
             <wp:extent cx="5943600" cy="1898650"/>
@@ -671,9 +665,9 @@
           <w:noProof/>
         </w:rPr>
         <w:drawing>
-          <wp:inline distT="0" distB="0" distL="0" distR="0" wp14:anchorId="4AB7B033" wp14:editId="6A5A22D8">
-            <wp:extent cx="4998808" cy="2771775"/>
-            <wp:effectExtent l="0" t="0" r="0" b="0"/>
+          <wp:inline distT="0" distB="0" distL="0" distR="0" wp14:anchorId="4AB7B033" wp14:editId="55148302">
+            <wp:extent cx="3743325" cy="2075626"/>
+            <wp:effectExtent l="0" t="0" r="0" b="1270"/>
             <wp:docPr id="1067023938" name="Picture 3" descr="A math equations on a white background&#10;&#10;Description automatically generated"/>
             <wp:cNvGraphicFramePr>
               <a:graphicFrameLocks xmlns:a="http://schemas.openxmlformats.org/drawingml/2006/main" noChangeAspect="1"/>
@@ -703,7 +697,7 @@
                   <pic:spPr bwMode="auto">
                     <a:xfrm>
                       <a:off x="0" y="0"/>
-                      <a:ext cx="5000095" cy="2772489"/>
+                      <a:ext cx="3750845" cy="2079796"/>
                     </a:xfrm>
                     <a:prstGeom prst="rect">
                       <a:avLst/>
@@ -728,6 +722,7 @@
         <w:rPr>
           <w:noProof/>
         </w:rPr>
+        <w:lastRenderedPageBreak/>
         <w:drawing>
           <wp:inline distT="0" distB="0" distL="0" distR="0" wp14:anchorId="15EDC0DB" wp14:editId="5D0C4230">
             <wp:extent cx="5943600" cy="2110105"/>
@@ -788,11 +783,7 @@
         <w:jc w:val="center"/>
       </w:pPr>
     </w:p>
-    <w:p>
-      <w:r>
-        <w:br w:type="page"/>
-      </w:r>
-    </w:p>
+    <w:p/>
     <w:p>
       <w:pPr>
         <w:jc w:val="center"/>
@@ -801,7 +792,6 @@
         <w:rPr>
           <w:noProof/>
         </w:rPr>
-        <w:lastRenderedPageBreak/>
         <w:drawing>
           <wp:inline distT="0" distB="0" distL="0" distR="0" wp14:anchorId="3A5400DB" wp14:editId="43B1AE18">
             <wp:extent cx="5943600" cy="640715"/>
@@ -910,6 +900,7 @@
         <w:rPr>
           <w:noProof/>
         </w:rPr>
+        <w:lastRenderedPageBreak/>
         <w:drawing>
           <wp:inline distT="0" distB="0" distL="0" distR="0" wp14:anchorId="7A5A8BE4" wp14:editId="7EB59040">
             <wp:extent cx="5943600" cy="2342515"/>
@@ -993,6 +984,178 @@
       </w:r>
     </w:p>
     <w:p>
+      <w:pPr>
+        <w:jc w:val="center"/>
+      </w:pPr>
+      <w:r>
+        <w:drawing>
+          <wp:inline distT="0" distB="0" distL="0" distR="0" wp14:anchorId="36FD5C3B" wp14:editId="1F163AB3">
+            <wp:extent cx="5943600" cy="871855"/>
+            <wp:effectExtent l="0" t="0" r="0" b="4445"/>
+            <wp:docPr id="292340367" name="Picture 1" descr="A screenshot of a calculator&#10;&#10;Description automatically generated"/>
+            <wp:cNvGraphicFramePr>
+              <a:graphicFrameLocks xmlns:a="http://schemas.openxmlformats.org/drawingml/2006/main" noChangeAspect="1"/>
+            </wp:cNvGraphicFramePr>
+            <a:graphic xmlns:a="http://schemas.openxmlformats.org/drawingml/2006/main">
+              <a:graphicData uri="http://schemas.openxmlformats.org/drawingml/2006/picture">
+                <pic:pic xmlns:pic="http://schemas.openxmlformats.org/drawingml/2006/picture">
+                  <pic:nvPicPr>
+                    <pic:cNvPr id="292340367" name="Picture 1" descr="A screenshot of a calculator&#10;&#10;Description automatically generated"/>
+                    <pic:cNvPicPr/>
+                  </pic:nvPicPr>
+                  <pic:blipFill>
+                    <a:blip r:embed="rId22"/>
+                    <a:stretch>
+                      <a:fillRect/>
+                    </a:stretch>
+                  </pic:blipFill>
+                  <pic:spPr>
+                    <a:xfrm>
+                      <a:off x="0" y="0"/>
+                      <a:ext cx="5943600" cy="871855"/>
+                    </a:xfrm>
+                    <a:prstGeom prst="rect">
+                      <a:avLst/>
+                    </a:prstGeom>
+                  </pic:spPr>
+                </pic:pic>
+              </a:graphicData>
+            </a:graphic>
+          </wp:inline>
+        </w:drawing>
+      </w:r>
+    </w:p>
+    <w:p>
+      <w:r>
+        <w:rPr>
+          <w:noProof/>
+        </w:rPr>
+        <w:drawing>
+          <wp:inline distT="0" distB="0" distL="0" distR="0" wp14:anchorId="3FDC07EF" wp14:editId="485ABB0E">
+            <wp:extent cx="5553075" cy="1943100"/>
+            <wp:effectExtent l="0" t="0" r="9525" b="0"/>
+            <wp:docPr id="656782654" name="Picture 1"/>
+            <wp:cNvGraphicFramePr>
+              <a:graphicFrameLocks xmlns:a="http://schemas.openxmlformats.org/drawingml/2006/main" noChangeAspect="1"/>
+            </wp:cNvGraphicFramePr>
+            <a:graphic xmlns:a="http://schemas.openxmlformats.org/drawingml/2006/main">
+              <a:graphicData uri="http://schemas.openxmlformats.org/drawingml/2006/picture">
+                <pic:pic xmlns:pic="http://schemas.openxmlformats.org/drawingml/2006/picture">
+                  <pic:nvPicPr>
+                    <pic:cNvPr id="0" name="Picture 1"/>
+                    <pic:cNvPicPr>
+                      <a:picLocks noChangeAspect="1" noChangeArrowheads="1"/>
+                    </pic:cNvPicPr>
+                  </pic:nvPicPr>
+                  <pic:blipFill>
+                    <a:blip r:embed="rId23">
+                      <a:extLst>
+                        <a:ext uri="{28A0092B-C50C-407E-A947-70E740481C1C}">
+                          <a14:useLocalDpi xmlns:a14="http://schemas.microsoft.com/office/drawing/2010/main" val="0"/>
+                        </a:ext>
+                      </a:extLst>
+                    </a:blip>
+                    <a:srcRect/>
+                    <a:stretch>
+                      <a:fillRect/>
+                    </a:stretch>
+                  </pic:blipFill>
+                  <pic:spPr bwMode="auto">
+                    <a:xfrm>
+                      <a:off x="0" y="0"/>
+                      <a:ext cx="5553075" cy="1943100"/>
+                    </a:xfrm>
+                    <a:prstGeom prst="rect">
+                      <a:avLst/>
+                    </a:prstGeom>
+                    <a:noFill/>
+                    <a:ln>
+                      <a:noFill/>
+                    </a:ln>
+                  </pic:spPr>
+                </pic:pic>
+              </a:graphicData>
+            </a:graphic>
+          </wp:inline>
+        </w:drawing>
+      </w:r>
+    </w:p>
+    <w:p>
+      <w:r>
+        <w:lastRenderedPageBreak/>
+        <w:drawing>
+          <wp:inline distT="0" distB="0" distL="0" distR="0" wp14:anchorId="5BDCC869" wp14:editId="0F56E8CF">
+            <wp:extent cx="5515745" cy="914528"/>
+            <wp:effectExtent l="0" t="0" r="0" b="0"/>
+            <wp:docPr id="1396341175" name="Picture 1" descr="A math equations on a white background&#10;&#10;Description automatically generated"/>
+            <wp:cNvGraphicFramePr>
+              <a:graphicFrameLocks xmlns:a="http://schemas.openxmlformats.org/drawingml/2006/main" noChangeAspect="1"/>
+            </wp:cNvGraphicFramePr>
+            <a:graphic xmlns:a="http://schemas.openxmlformats.org/drawingml/2006/main">
+              <a:graphicData uri="http://schemas.openxmlformats.org/drawingml/2006/picture">
+                <pic:pic xmlns:pic="http://schemas.openxmlformats.org/drawingml/2006/picture">
+                  <pic:nvPicPr>
+                    <pic:cNvPr id="1396341175" name="Picture 1" descr="A math equations on a white background&#10;&#10;Description automatically generated"/>
+                    <pic:cNvPicPr/>
+                  </pic:nvPicPr>
+                  <pic:blipFill>
+                    <a:blip r:embed="rId24"/>
+                    <a:stretch>
+                      <a:fillRect/>
+                    </a:stretch>
+                  </pic:blipFill>
+                  <pic:spPr>
+                    <a:xfrm>
+                      <a:off x="0" y="0"/>
+                      <a:ext cx="5515745" cy="914528"/>
+                    </a:xfrm>
+                    <a:prstGeom prst="rect">
+                      <a:avLst/>
+                    </a:prstGeom>
+                  </pic:spPr>
+                </pic:pic>
+              </a:graphicData>
+            </a:graphic>
+          </wp:inline>
+        </w:drawing>
+      </w:r>
+      <w:r>
+        <w:drawing>
+          <wp:inline distT="0" distB="0" distL="0" distR="0" wp14:anchorId="3FB5BE28" wp14:editId="6DA7882C">
+            <wp:extent cx="5943600" cy="1273810"/>
+            <wp:effectExtent l="0" t="0" r="0" b="2540"/>
+            <wp:docPr id="1005820103" name="Picture 1" descr="A math problem with black text&#10;&#10;Description automatically generated with medium confidence"/>
+            <wp:cNvGraphicFramePr>
+              <a:graphicFrameLocks xmlns:a="http://schemas.openxmlformats.org/drawingml/2006/main" noChangeAspect="1"/>
+            </wp:cNvGraphicFramePr>
+            <a:graphic xmlns:a="http://schemas.openxmlformats.org/drawingml/2006/main">
+              <a:graphicData uri="http://schemas.openxmlformats.org/drawingml/2006/picture">
+                <pic:pic xmlns:pic="http://schemas.openxmlformats.org/drawingml/2006/picture">
+                  <pic:nvPicPr>
+                    <pic:cNvPr id="1005820103" name="Picture 1" descr="A math problem with black text&#10;&#10;Description automatically generated with medium confidence"/>
+                    <pic:cNvPicPr/>
+                  </pic:nvPicPr>
+                  <pic:blipFill>
+                    <a:blip r:embed="rId25"/>
+                    <a:stretch>
+                      <a:fillRect/>
+                    </a:stretch>
+                  </pic:blipFill>
+                  <pic:spPr>
+                    <a:xfrm>
+                      <a:off x="0" y="0"/>
+                      <a:ext cx="5943600" cy="1273810"/>
+                    </a:xfrm>
+                    <a:prstGeom prst="rect">
+                      <a:avLst/>
+                    </a:prstGeom>
+                  </pic:spPr>
+                </pic:pic>
+              </a:graphicData>
+            </a:graphic>
+          </wp:inline>
+        </w:drawing>
+      </w:r>
       <w:r>
         <w:br w:type="page"/>
       </w:r>
@@ -1024,7 +1187,7 @@
                     </pic:cNvPicPr>
                   </pic:nvPicPr>
                   <pic:blipFill>
-                    <a:blip r:embed="rId22">
+                    <a:blip r:embed="rId26">
                       <a:extLst>
                         <a:ext uri="{28A0092B-C50C-407E-A947-70E740481C1C}">
                           <a14:useLocalDpi xmlns:a14="http://schemas.microsoft.com/office/drawing/2010/main" val="0"/>
@@ -1080,7 +1243,7 @@
                     <pic:cNvPicPr/>
                   </pic:nvPicPr>
                   <pic:blipFill>
-                    <a:blip r:embed="rId23"/>
+                    <a:blip r:embed="rId27"/>
                     <a:stretch>
                       <a:fillRect/>
                     </a:stretch>
@@ -1127,7 +1290,7 @@
                     </pic:cNvPicPr>
                   </pic:nvPicPr>
                   <pic:blipFill>
-                    <a:blip r:embed="rId24">
+                    <a:blip r:embed="rId28">
                       <a:extLst>
                         <a:ext uri="{28A0092B-C50C-407E-A947-70E740481C1C}">
                           <a14:useLocalDpi xmlns:a14="http://schemas.microsoft.com/office/drawing/2010/main" val="0"/>
@@ -1202,7 +1365,7 @@
                     <pic:cNvPicPr/>
                   </pic:nvPicPr>
                   <pic:blipFill>
-                    <a:blip r:embed="rId25"/>
+                    <a:blip r:embed="rId29"/>
                     <a:stretch>
                       <a:fillRect/>
                     </a:stretch>

--- a/final.docx
+++ b/final.docx
@@ -988,6 +988,9 @@
         <w:jc w:val="center"/>
       </w:pPr>
       <w:r>
+        <w:rPr>
+          <w:noProof/>
+        </w:rPr>
         <w:drawing>
           <wp:inline distT="0" distB="0" distL="0" distR="0" wp14:anchorId="36FD5C3B" wp14:editId="1F163AB3">
             <wp:extent cx="5943600" cy="871855"/>
@@ -1082,6 +1085,9 @@
     </w:p>
     <w:p>
       <w:r>
+        <w:rPr>
+          <w:noProof/>
+        </w:rPr>
         <w:lastRenderedPageBreak/>
         <w:drawing>
           <wp:inline distT="0" distB="0" distL="0" distR="0" wp14:anchorId="5BDCC869" wp14:editId="0F56E8CF">
@@ -1120,6 +1126,9 @@
         </w:drawing>
       </w:r>
       <w:r>
+        <w:rPr>
+          <w:noProof/>
+        </w:rPr>
         <w:drawing>
           <wp:inline distT="0" distB="0" distL="0" distR="0" wp14:anchorId="3FB5BE28" wp14:editId="6DA7882C">
             <wp:extent cx="5943600" cy="1273810"/>
@@ -1224,6 +1233,48 @@
         <w:jc w:val="center"/>
       </w:pPr>
       <w:r>
+        <w:drawing>
+          <wp:inline distT="0" distB="0" distL="0" distR="0" wp14:anchorId="6BDC489F" wp14:editId="7B31E7D3">
+            <wp:extent cx="5943600" cy="2523490"/>
+            <wp:effectExtent l="0" t="0" r="0" b="0"/>
+            <wp:docPr id="1416252049" name="Picture 1" descr="A math problem with equations&#10;&#10;Description automatically generated with medium confidence"/>
+            <wp:cNvGraphicFramePr>
+              <a:graphicFrameLocks xmlns:a="http://schemas.openxmlformats.org/drawingml/2006/main" noChangeAspect="1"/>
+            </wp:cNvGraphicFramePr>
+            <a:graphic xmlns:a="http://schemas.openxmlformats.org/drawingml/2006/main">
+              <a:graphicData uri="http://schemas.openxmlformats.org/drawingml/2006/picture">
+                <pic:pic xmlns:pic="http://schemas.openxmlformats.org/drawingml/2006/picture">
+                  <pic:nvPicPr>
+                    <pic:cNvPr id="1416252049" name="Picture 1" descr="A math problem with equations&#10;&#10;Description automatically generated with medium confidence"/>
+                    <pic:cNvPicPr/>
+                  </pic:nvPicPr>
+                  <pic:blipFill>
+                    <a:blip r:embed="rId27"/>
+                    <a:stretch>
+                      <a:fillRect/>
+                    </a:stretch>
+                  </pic:blipFill>
+                  <pic:spPr>
+                    <a:xfrm>
+                      <a:off x="0" y="0"/>
+                      <a:ext cx="5943600" cy="2523490"/>
+                    </a:xfrm>
+                    <a:prstGeom prst="rect">
+                      <a:avLst/>
+                    </a:prstGeom>
+                  </pic:spPr>
+                </pic:pic>
+              </a:graphicData>
+            </a:graphic>
+          </wp:inline>
+        </w:drawing>
+      </w:r>
+    </w:p>
+    <w:p>
+      <w:pPr>
+        <w:jc w:val="center"/>
+      </w:pPr>
+      <w:r>
         <w:rPr>
           <w:noProof/>
         </w:rPr>
@@ -1243,7 +1294,7 @@
                     <pic:cNvPicPr/>
                   </pic:nvPicPr>
                   <pic:blipFill>
-                    <a:blip r:embed="rId27"/>
+                    <a:blip r:embed="rId28"/>
                     <a:stretch>
                       <a:fillRect/>
                     </a:stretch>
@@ -1272,6 +1323,7 @@
         <w:rPr>
           <w:noProof/>
         </w:rPr>
+        <w:lastRenderedPageBreak/>
         <w:drawing>
           <wp:inline distT="0" distB="0" distL="0" distR="0" wp14:anchorId="00BA3DA8" wp14:editId="1C4CE002">
             <wp:extent cx="5943600" cy="2457450"/>
@@ -1290,7 +1342,7 @@
                     </pic:cNvPicPr>
                   </pic:nvPicPr>
                   <pic:blipFill>
-                    <a:blip r:embed="rId28">
+                    <a:blip r:embed="rId29">
                       <a:extLst>
                         <a:ext uri="{28A0092B-C50C-407E-A947-70E740481C1C}">
                           <a14:useLocalDpi xmlns:a14="http://schemas.microsoft.com/office/drawing/2010/main" val="0"/>
@@ -1365,7 +1417,7 @@
                     <pic:cNvPicPr/>
                   </pic:nvPicPr>
                   <pic:blipFill>
-                    <a:blip r:embed="rId29"/>
+                    <a:blip r:embed="rId30"/>
                     <a:stretch>
                       <a:fillRect/>
                     </a:stretch>

--- a/final.docx
+++ b/final.docx
@@ -718,47 +718,6 @@
       <w:pPr>
         <w:jc w:val="center"/>
       </w:pPr>
-      <w:r>
-        <w:rPr>
-          <w:noProof/>
-        </w:rPr>
-        <w:lastRenderedPageBreak/>
-        <w:drawing>
-          <wp:inline distT="0" distB="0" distL="0" distR="0" wp14:anchorId="15EDC0DB" wp14:editId="5D0C4230">
-            <wp:extent cx="5943600" cy="2110105"/>
-            <wp:effectExtent l="0" t="0" r="0" b="0"/>
-            <wp:docPr id="328444879" name="Picture 1" descr="A math problem with numbers and symbols&#10;&#10;Description automatically generated with medium confidence"/>
-            <wp:cNvGraphicFramePr>
-              <a:graphicFrameLocks xmlns:a="http://schemas.openxmlformats.org/drawingml/2006/main" noChangeAspect="1"/>
-            </wp:cNvGraphicFramePr>
-            <a:graphic xmlns:a="http://schemas.openxmlformats.org/drawingml/2006/main">
-              <a:graphicData uri="http://schemas.openxmlformats.org/drawingml/2006/picture">
-                <pic:pic xmlns:pic="http://schemas.openxmlformats.org/drawingml/2006/picture">
-                  <pic:nvPicPr>
-                    <pic:cNvPr id="328444879" name="Picture 1" descr="A math problem with numbers and symbols&#10;&#10;Description automatically generated with medium confidence"/>
-                    <pic:cNvPicPr/>
-                  </pic:nvPicPr>
-                  <pic:blipFill>
-                    <a:blip r:embed="rId17"/>
-                    <a:stretch>
-                      <a:fillRect/>
-                    </a:stretch>
-                  </pic:blipFill>
-                  <pic:spPr>
-                    <a:xfrm>
-                      <a:off x="0" y="0"/>
-                      <a:ext cx="5943600" cy="2110105"/>
-                    </a:xfrm>
-                    <a:prstGeom prst="rect">
-                      <a:avLst/>
-                    </a:prstGeom>
-                  </pic:spPr>
-                </pic:pic>
-              </a:graphicData>
-            </a:graphic>
-          </wp:inline>
-        </w:drawing>
-      </w:r>
     </w:p>
     <w:p>
       <w:pPr>
@@ -792,6 +751,7 @@
         <w:rPr>
           <w:noProof/>
         </w:rPr>
+        <w:lastRenderedPageBreak/>
         <w:drawing>
           <wp:inline distT="0" distB="0" distL="0" distR="0" wp14:anchorId="3A5400DB" wp14:editId="43B1AE18">
             <wp:extent cx="5943600" cy="640715"/>
@@ -808,7 +768,7 @@
                     <pic:cNvPicPr/>
                   </pic:nvPicPr>
                   <pic:blipFill>
-                    <a:blip r:embed="rId18"/>
+                    <a:blip r:embed="rId17"/>
                     <a:stretch>
                       <a:fillRect/>
                     </a:stretch>
@@ -848,7 +808,7 @@
                     <pic:cNvPicPr/>
                   </pic:nvPicPr>
                   <pic:blipFill>
-                    <a:blip r:embed="rId19"/>
+                    <a:blip r:embed="rId18"/>
                     <a:stretch>
                       <a:fillRect/>
                     </a:stretch>
@@ -900,7 +860,6 @@
         <w:rPr>
           <w:noProof/>
         </w:rPr>
-        <w:lastRenderedPageBreak/>
         <w:drawing>
           <wp:inline distT="0" distB="0" distL="0" distR="0" wp14:anchorId="7A5A8BE4" wp14:editId="7EB59040">
             <wp:extent cx="5943600" cy="2342515"/>
@@ -917,7 +876,7 @@
                     <pic:cNvPicPr/>
                   </pic:nvPicPr>
                   <pic:blipFill>
-                    <a:blip r:embed="rId20"/>
+                    <a:blip r:embed="rId19"/>
                     <a:stretch>
                       <a:fillRect/>
                     </a:stretch>
@@ -962,7 +921,7 @@
                     <pic:cNvPicPr/>
                   </pic:nvPicPr>
                   <pic:blipFill>
-                    <a:blip r:embed="rId21"/>
+                    <a:blip r:embed="rId20"/>
                     <a:stretch>
                       <a:fillRect/>
                     </a:stretch>
@@ -991,6 +950,7 @@
         <w:rPr>
           <w:noProof/>
         </w:rPr>
+        <w:lastRenderedPageBreak/>
         <w:drawing>
           <wp:inline distT="0" distB="0" distL="0" distR="0" wp14:anchorId="36FD5C3B" wp14:editId="1F163AB3">
             <wp:extent cx="5943600" cy="871855"/>
@@ -1007,7 +967,7 @@
                     <pic:cNvPicPr/>
                   </pic:nvPicPr>
                   <pic:blipFill>
-                    <a:blip r:embed="rId22"/>
+                    <a:blip r:embed="rId21"/>
                     <a:stretch>
                       <a:fillRect/>
                     </a:stretch>
@@ -1051,7 +1011,7 @@
                     </pic:cNvPicPr>
                   </pic:nvPicPr>
                   <pic:blipFill>
-                    <a:blip r:embed="rId23">
+                    <a:blip r:embed="rId22">
                       <a:extLst>
                         <a:ext uri="{28A0092B-C50C-407E-A947-70E740481C1C}">
                           <a14:useLocalDpi xmlns:a14="http://schemas.microsoft.com/office/drawing/2010/main" val="0"/>
@@ -1088,7 +1048,6 @@
         <w:rPr>
           <w:noProof/>
         </w:rPr>
-        <w:lastRenderedPageBreak/>
         <w:drawing>
           <wp:inline distT="0" distB="0" distL="0" distR="0" wp14:anchorId="5BDCC869" wp14:editId="0F56E8CF">
             <wp:extent cx="5515745" cy="914528"/>
@@ -1105,7 +1064,7 @@
                     <pic:cNvPicPr/>
                   </pic:nvPicPr>
                   <pic:blipFill>
-                    <a:blip r:embed="rId24"/>
+                    <a:blip r:embed="rId23"/>
                     <a:stretch>
                       <a:fillRect/>
                     </a:stretch>
@@ -1145,7 +1104,7 @@
                     <pic:cNvPicPr/>
                   </pic:nvPicPr>
                   <pic:blipFill>
-                    <a:blip r:embed="rId25"/>
+                    <a:blip r:embed="rId24"/>
                     <a:stretch>
                       <a:fillRect/>
                     </a:stretch>
@@ -1196,7 +1155,7 @@
                     </pic:cNvPicPr>
                   </pic:nvPicPr>
                   <pic:blipFill>
-                    <a:blip r:embed="rId26">
+                    <a:blip r:embed="rId25">
                       <a:extLst>
                         <a:ext uri="{28A0092B-C50C-407E-A947-70E740481C1C}">
                           <a14:useLocalDpi xmlns:a14="http://schemas.microsoft.com/office/drawing/2010/main" val="0"/>
@@ -1233,6 +1192,9 @@
         <w:jc w:val="center"/>
       </w:pPr>
       <w:r>
+        <w:rPr>
+          <w:noProof/>
+        </w:rPr>
         <w:drawing>
           <wp:inline distT="0" distB="0" distL="0" distR="0" wp14:anchorId="6BDC489F" wp14:editId="7B31E7D3">
             <wp:extent cx="5943600" cy="2523490"/>
@@ -1249,7 +1211,7 @@
                     <pic:cNvPicPr/>
                   </pic:nvPicPr>
                   <pic:blipFill>
-                    <a:blip r:embed="rId27"/>
+                    <a:blip r:embed="rId26"/>
                     <a:stretch>
                       <a:fillRect/>
                     </a:stretch>
@@ -1294,7 +1256,7 @@
                     <pic:cNvPicPr/>
                   </pic:nvPicPr>
                   <pic:blipFill>
-                    <a:blip r:embed="rId28"/>
+                    <a:blip r:embed="rId27"/>
                     <a:stretch>
                       <a:fillRect/>
                     </a:stretch>
@@ -1342,7 +1304,7 @@
                     </pic:cNvPicPr>
                   </pic:nvPicPr>
                   <pic:blipFill>
-                    <a:blip r:embed="rId29">
+                    <a:blip r:embed="rId28">
                       <a:extLst>
                         <a:ext uri="{28A0092B-C50C-407E-A947-70E740481C1C}">
                           <a14:useLocalDpi xmlns:a14="http://schemas.microsoft.com/office/drawing/2010/main" val="0"/>
@@ -1417,7 +1379,7 @@
                     <pic:cNvPicPr/>
                   </pic:nvPicPr>
                   <pic:blipFill>
-                    <a:blip r:embed="rId30"/>
+                    <a:blip r:embed="rId29"/>
                     <a:stretch>
                       <a:fillRect/>
                     </a:stretch>
